--- a/DevOps/Docker-Kubernetes-All/Docker & Kubernetes The Practical Guide-Max/Section 3 Managing Data and Working with Volumes/51. Getting Started With Bind Mounts (Code Sharing).docx
+++ b/DevOps/Docker-Kubernetes-All/Docker & Kubernetes The Practical Guide-Max/Section 3 Managing Data and Working with Volumes/51. Getting Started With Bind Mounts (Code Sharing).docx
@@ -175,7 +175,25 @@
           <w:szCs w:val="22"/>
           <w:lang w:val="en-IN"/>
         </w:rPr>
-        <w:t xml:space="preserve"> Ofs… So lengthy </w:t>
+        <w:t xml:space="preserve"> </w:t>
+      </w:r>
+      <w:proofErr w:type="spellStart"/>
+      <w:r>
+        <w:rPr>
+          <w:sz w:val="22"/>
+          <w:szCs w:val="22"/>
+          <w:lang w:val="en-IN"/>
+        </w:rPr>
+        <w:t>Ofs</w:t>
+      </w:r>
+      <w:proofErr w:type="spellEnd"/>
+      <w:r>
+        <w:rPr>
+          <w:sz w:val="22"/>
+          <w:szCs w:val="22"/>
+          <w:lang w:val="en-IN"/>
+        </w:rPr>
+        <w:t xml:space="preserve">… So lengthy </w:t>
       </w:r>
       <w:r>
         <w:rPr>
@@ -785,6 +803,7 @@
         </w:rPr>
         <w:br/>
       </w:r>
+      <w:proofErr w:type="spellStart"/>
       <w:r>
         <w:rPr>
           <w:b/>
@@ -795,6 +814,7 @@
         </w:rPr>
         <w:t>PathOnHostMachineWhereYouHaveCodeOrDataFilePathOrFolderPath</w:t>
       </w:r>
+      <w:proofErr w:type="spellEnd"/>
       <w:r>
         <w:rPr>
           <w:b/>
@@ -943,7 +963,17 @@
           <w:sz w:val="22"/>
           <w:szCs w:val="22"/>
         </w:rPr>
-        <w:t>most path</w:t>
+        <w:t>H</w:t>
+      </w:r>
+      <w:r>
+        <w:rPr>
+          <w:b/>
+          <w:bCs/>
+          <w:color w:val="FF0000"/>
+          <w:sz w:val="22"/>
+          <w:szCs w:val="22"/>
+        </w:rPr>
+        <w:t>ost path</w:t>
       </w:r>
       <w:r>
         <w:rPr>
